--- a/Exercício 08 a 10.docx
+++ b/Exercício 08 a 10.docx
@@ -8,8 +8,6 @@
           <w:b/>
         </w:rPr>
       </w:pPr>
-      <w:bookmarkStart w:id="0" w:name="_GoBack"/>
-      <w:bookmarkEnd w:id="0"/>
       <w:r>
         <w:rPr>
           <w:b/>
@@ -127,9 +125,9 @@
         </w:rPr>
         <w:drawing>
           <wp:inline distT="0" distB="0" distL="0" distR="0">
-            <wp:extent cx="5400040" cy="2110105"/>
-            <wp:effectExtent l="0" t="0" r="0" b="4445"/>
-            <wp:docPr id="1" name="Imagem 1"/>
+            <wp:extent cx="5400040" cy="4317365"/>
+            <wp:effectExtent l="0" t="0" r="0" b="6985"/>
+            <wp:docPr id="2" name="Imagem 2"/>
             <wp:cNvGraphicFramePr>
               <a:graphicFrameLocks xmlns:a="http://schemas.openxmlformats.org/drawingml/2006/main" noChangeAspect="1"/>
             </wp:cNvGraphicFramePr>
@@ -137,7 +135,7 @@
               <a:graphicData uri="http://schemas.openxmlformats.org/drawingml/2006/picture">
                 <pic:pic xmlns:pic="http://schemas.openxmlformats.org/drawingml/2006/picture">
                   <pic:nvPicPr>
-                    <pic:cNvPr id="1" name="Exercício10.png"/>
+                    <pic:cNvPr id="2" name="Sem título.png"/>
                     <pic:cNvPicPr/>
                   </pic:nvPicPr>
                   <pic:blipFill>
@@ -155,7 +153,7 @@
                   <pic:spPr>
                     <a:xfrm>
                       <a:off x="0" y="0"/>
-                      <a:ext cx="5400040" cy="2110105"/>
+                      <a:ext cx="5400040" cy="4317365"/>
                     </a:xfrm>
                     <a:prstGeom prst="rect">
                       <a:avLst/>
@@ -174,6 +172,8 @@
           <w:b/>
         </w:rPr>
       </w:pPr>
+      <w:bookmarkStart w:id="0" w:name="_GoBack"/>
+      <w:bookmarkEnd w:id="0"/>
     </w:p>
     <w:p/>
     <w:p/>
